--- a/linux知识总结.docx
+++ b/linux知识总结.docx
@@ -3962,8 +3962,16 @@
         <w:rPr>
           <w:rFonts w:hint="eastAsia"/>
         </w:rPr>
-        <w:t>安装成功后，</w:t>
-      </w:r>
+        <w:t>设置</w:t>
+      </w:r>
+      <w:proofErr w:type="spellStart"/>
+      <w:r>
+        <w:rPr>
+          <w:rFonts w:hint="eastAsia"/>
+        </w:rPr>
+        <w:t>ssh</w:t>
+      </w:r>
+      <w:proofErr w:type="spellEnd"/>
     </w:p>
     <w:p>
       <w:pPr>
@@ -3972,17 +3980,19 @@
       </w:pPr>
       <w:proofErr w:type="spellStart"/>
       <w:r>
-        <w:t>git</w:t>
-      </w:r>
-      <w:proofErr w:type="spellEnd"/>
-      <w:r>
-        <w:t xml:space="preserve"> config  --</w:t>
-      </w:r>
-      <w:r>
-        <w:t>global</w:t>
-      </w:r>
-      <w:r>
-        <w:t xml:space="preserve"> user.name “name”</w:t>
+        <w:t>ssh</w:t>
+      </w:r>
+      <w:proofErr w:type="spellEnd"/>
+      <w:r>
+        <w:t xml:space="preserve">-keygen -t </w:t>
+      </w:r>
+      <w:proofErr w:type="spellStart"/>
+      <w:r>
+        <w:t>rsa</w:t>
+      </w:r>
+      <w:proofErr w:type="spellEnd"/>
+      <w:r>
+        <w:t xml:space="preserve"> -C “your email”</w:t>
       </w:r>
     </w:p>
     <w:p>
@@ -3990,28 +4000,293 @@
         <w:pStyle w:val="a6"/>
         <w:ind w:left="360" w:firstLineChars="0" w:firstLine="0"/>
       </w:pPr>
-      <w:proofErr w:type="spellStart"/>
-      <w:r>
-        <w:t>git</w:t>
-      </w:r>
-      <w:proofErr w:type="spellEnd"/>
-      <w:r>
-        <w:t xml:space="preserve"> config  --</w:t>
-      </w:r>
-      <w:r>
-        <w:t>global</w:t>
-      </w:r>
-      <w:r>
-        <w:t xml:space="preserve"> </w:t>
-      </w:r>
-      <w:proofErr w:type="spellStart"/>
-      <w:r>
-        <w:t>user.email</w:t>
-      </w:r>
-      <w:proofErr w:type="spellEnd"/>
-      <w:r>
-        <w:t xml:space="preserve"> “email”</w:t>
-      </w:r>
+      <w:r>
+        <w:rPr>
+          <w:rFonts w:hint="eastAsia"/>
+        </w:rPr>
+        <w:t>一直回车即可</w:t>
+      </w:r>
+    </w:p>
+    <w:p>
+      <w:pPr>
+        <w:pStyle w:val="a6"/>
+        <w:ind w:left="360" w:firstLineChars="0" w:firstLine="0"/>
+      </w:pPr>
+      <w:r>
+        <w:rPr>
+          <w:rFonts w:hint="eastAsia"/>
+        </w:rPr>
+        <w:t>在</w:t>
+      </w:r>
+      <w:r>
+        <w:rPr>
+          <w:rFonts w:hint="eastAsia"/>
+        </w:rPr>
+        <w:t>c:\</w:t>
+      </w:r>
+      <w:r>
+        <w:rPr>
+          <w:rFonts w:hint="eastAsia"/>
+        </w:rPr>
+        <w:t>用户</w:t>
+      </w:r>
+      <w:r>
+        <w:rPr>
+          <w:rFonts w:hint="eastAsia"/>
+        </w:rPr>
+        <w:t>\</w:t>
+      </w:r>
+      <w:r>
+        <w:rPr>
+          <w:rFonts w:hint="eastAsia"/>
+        </w:rPr>
+        <w:t>当前用户文件夹</w:t>
+      </w:r>
+      <w:r>
+        <w:rPr>
+          <w:rFonts w:hint="eastAsia"/>
+        </w:rPr>
+        <w:t>\.</w:t>
+      </w:r>
+      <w:proofErr w:type="spellStart"/>
+      <w:r>
+        <w:rPr>
+          <w:rFonts w:hint="eastAsia"/>
+        </w:rPr>
+        <w:t>ssh</w:t>
+      </w:r>
+      <w:proofErr w:type="spellEnd"/>
+      <w:r>
+        <w:rPr>
+          <w:rFonts w:hint="eastAsia"/>
+        </w:rPr>
+        <w:t>\id_rsa.pub</w:t>
+      </w:r>
+      <w:r>
+        <w:rPr>
+          <w:rFonts w:hint="eastAsia"/>
+        </w:rPr>
+        <w:t>文件，将其用记事本打开，复制其中的内容到</w:t>
+      </w:r>
+      <w:proofErr w:type="spellStart"/>
+      <w:r>
+        <w:rPr>
+          <w:rFonts w:hint="eastAsia"/>
+        </w:rPr>
+        <w:t>Github</w:t>
+      </w:r>
+      <w:proofErr w:type="spellEnd"/>
+      <w:r>
+        <w:rPr>
+          <w:rFonts w:hint="eastAsia"/>
+        </w:rPr>
+        <w:t>账户下添加该</w:t>
+      </w:r>
+      <w:r>
+        <w:rPr>
+          <w:rFonts w:hint="eastAsia"/>
+        </w:rPr>
+        <w:t>SSH Key</w:t>
+      </w:r>
+      <w:r>
+        <w:rPr>
+          <w:rFonts w:hint="eastAsia"/>
+        </w:rPr>
+        <w:t>。</w:t>
+      </w:r>
+    </w:p>
+    <w:p>
+      <w:pPr>
+        <w:pStyle w:val="a6"/>
+        <w:ind w:left="360" w:firstLineChars="0" w:firstLine="0"/>
+      </w:pPr>
+      <w:r>
+        <w:rPr>
+          <w:rFonts w:hint="eastAsia"/>
+        </w:rPr>
+        <w:t>测试：</w:t>
+      </w:r>
+      <w:proofErr w:type="spellStart"/>
+      <w:r>
+        <w:rPr>
+          <w:rFonts w:hint="eastAsia"/>
+        </w:rPr>
+        <w:t>ssh</w:t>
+      </w:r>
+      <w:proofErr w:type="spellEnd"/>
+      <w:r>
+        <w:t xml:space="preserve"> -T </w:t>
+      </w:r>
+      <w:hyperlink r:id="rId5" w:history="1">
+        <w:r>
+          <w:rPr>
+            <w:rStyle w:val="a7"/>
+          </w:rPr>
+          <w:t>git@github.com</w:t>
+        </w:r>
+      </w:hyperlink>
+    </w:p>
+    <w:p>
+      <w:pPr>
+        <w:pStyle w:val="a6"/>
+        <w:ind w:left="360" w:firstLineChars="0" w:firstLine="0"/>
+      </w:pPr>
+      <w:r>
+        <w:rPr>
+          <w:rFonts w:hint="eastAsia"/>
+        </w:rPr>
+        <w:t>输入</w:t>
+      </w:r>
+      <w:r>
+        <w:t>”yes”</w:t>
+      </w:r>
+      <w:r>
+        <w:rPr>
+          <w:rFonts w:hint="eastAsia"/>
+        </w:rPr>
+        <w:t>出现</w:t>
+      </w:r>
+      <w:r>
+        <w:t>”Hi name</w:t>
+      </w:r>
+      <w:r>
+        <w:rPr>
+          <w:rFonts w:hint="eastAsia"/>
+        </w:rPr>
+        <w:t>……</w:t>
+      </w:r>
+      <w:r>
+        <w:t>”</w:t>
+      </w:r>
+      <w:r>
+        <w:rPr>
+          <w:rFonts w:hint="eastAsia"/>
+        </w:rPr>
+        <w:t>即为成功。</w:t>
+      </w:r>
+    </w:p>
+    <w:p>
+      <w:pPr>
+        <w:pStyle w:val="a6"/>
+        <w:ind w:left="360" w:firstLineChars="0" w:firstLine="0"/>
+        <w:rPr>
+          <w:rFonts w:hint="eastAsia"/>
+        </w:rPr>
+      </w:pPr>
+      <w:r>
+        <w:rPr>
+          <w:rFonts w:hint="eastAsia"/>
+        </w:rPr>
+        <w:t>在</w:t>
+      </w:r>
+      <w:proofErr w:type="spellStart"/>
+      <w:r>
+        <w:rPr>
+          <w:rFonts w:hint="eastAsia"/>
+        </w:rPr>
+        <w:t>Github</w:t>
+      </w:r>
+      <w:proofErr w:type="spellEnd"/>
+      <w:r>
+        <w:rPr>
+          <w:rFonts w:hint="eastAsia"/>
+        </w:rPr>
+        <w:t>上创建</w:t>
+      </w:r>
+      <w:r>
+        <w:rPr>
+          <w:rFonts w:hint="eastAsia"/>
+        </w:rPr>
+        <w:t>Repository</w:t>
+      </w:r>
+      <w:r>
+        <w:rPr>
+          <w:rFonts w:hint="eastAsia"/>
+        </w:rPr>
+        <w:t>，并记下类似</w:t>
+      </w:r>
+      <w:r>
+        <w:fldChar w:fldCharType="begin"/>
+      </w:r>
+      <w:r>
+        <w:instrText xml:space="preserve"> HYPERLINK "mailto:</w:instrText>
+      </w:r>
+      <w:r>
+        <w:rPr>
+          <w:rFonts w:hint="eastAsia"/>
+        </w:rPr>
+        <w:instrText>git@github.com</w:instrText>
+      </w:r>
+      <w:r>
+        <w:rPr>
+          <w:rFonts w:hint="eastAsia"/>
+        </w:rPr>
+        <w:instrText>：</w:instrText>
+      </w:r>
+      <w:r>
+        <w:rPr>
+          <w:rFonts w:hint="eastAsia"/>
+        </w:rPr>
+        <w:instrText>sucunbaby</w:instrText>
+      </w:r>
+      <w:r>
+        <w:instrText xml:space="preserve">/mytest.git" </w:instrText>
+      </w:r>
+      <w:r>
+        <w:fldChar w:fldCharType="separate"/>
+      </w:r>
+      <w:r>
+        <w:rPr>
+          <w:rStyle w:val="a7"/>
+          <w:rFonts w:hint="eastAsia"/>
+        </w:rPr>
+        <w:t>git@github.com</w:t>
+      </w:r>
+      <w:r>
+        <w:rPr>
+          <w:rStyle w:val="a7"/>
+          <w:rFonts w:hint="eastAsia"/>
+        </w:rPr>
+        <w:t>：</w:t>
+      </w:r>
+      <w:r>
+        <w:rPr>
+          <w:rStyle w:val="a7"/>
+          <w:rFonts w:hint="eastAsia"/>
+        </w:rPr>
+        <w:t>sucunbaby</w:t>
+      </w:r>
+      <w:r>
+        <w:rPr>
+          <w:rStyle w:val="a7"/>
+        </w:rPr>
+        <w:t>/mytest.git</w:t>
+      </w:r>
+      <w:r>
+        <w:fldChar w:fldCharType="end"/>
+      </w:r>
+      <w:r>
+        <w:rPr>
+          <w:rFonts w:hint="eastAsia"/>
+        </w:rPr>
+        <w:t>的地址。在创建远程仓库时，这就是远程仓库的</w:t>
+      </w:r>
+      <w:proofErr w:type="spellStart"/>
+      <w:r>
+        <w:rPr>
+          <w:rFonts w:hint="eastAsia"/>
+        </w:rPr>
+        <w:t>url</w:t>
+      </w:r>
+      <w:proofErr w:type="spellEnd"/>
+      <w:r>
+        <w:rPr>
+          <w:rFonts w:hint="eastAsia"/>
+        </w:rPr>
+        <w:t>。</w:t>
+      </w:r>
+      <w:bookmarkStart w:id="0" w:name="_GoBack"/>
+      <w:bookmarkEnd w:id="0"/>
     </w:p>
     <w:p>
       <w:pPr>
@@ -4026,7 +4301,7 @@
         <w:rPr>
           <w:rFonts w:hint="eastAsia"/>
         </w:rPr>
-        <w:t>创建版本库：</w:t>
+        <w:t>安装成功后，</w:t>
       </w:r>
     </w:p>
     <w:p>
@@ -4034,26 +4309,19 @@
         <w:pStyle w:val="a6"/>
         <w:ind w:left="360" w:firstLineChars="0" w:firstLine="0"/>
       </w:pPr>
-      <w:r>
-        <w:rPr>
-          <w:rFonts w:hint="eastAsia"/>
-        </w:rPr>
-        <w:t>切换到目标目录：</w:t>
-      </w:r>
-      <w:r>
-        <w:rPr>
-          <w:rFonts w:hint="eastAsia"/>
-        </w:rPr>
-        <w:t>cd</w:t>
-      </w:r>
-      <w:r>
-        <w:t xml:space="preserve"> F</w:t>
-      </w:r>
-      <w:r>
-        <w:rPr>
-          <w:rFonts w:hint="eastAsia"/>
-        </w:rPr>
-        <w:t>：</w:t>
+      <w:proofErr w:type="spellStart"/>
+      <w:r>
+        <w:t>git</w:t>
+      </w:r>
+      <w:proofErr w:type="spellEnd"/>
+      <w:r>
+        <w:t xml:space="preserve"> config  --</w:t>
+      </w:r>
+      <w:r>
+        <w:t>global</w:t>
+      </w:r>
+      <w:r>
+        <w:t xml:space="preserve"> user.name “name”</w:t>
       </w:r>
     </w:p>
     <w:p>
@@ -4061,31 +4329,43 @@
         <w:pStyle w:val="a6"/>
         <w:ind w:left="360" w:firstLineChars="0" w:firstLine="0"/>
       </w:pPr>
-      <w:r>
-        <w:rPr>
-          <w:rFonts w:hint="eastAsia"/>
-        </w:rPr>
-        <w:t>创建一个目录：</w:t>
-      </w:r>
-      <w:proofErr w:type="spellStart"/>
-      <w:r>
-        <w:rPr>
-          <w:rFonts w:hint="eastAsia"/>
-        </w:rPr>
-        <w:t>mkdir</w:t>
-      </w:r>
-      <w:proofErr w:type="spellEnd"/>
-      <w:r>
-        <w:rPr>
-          <w:rFonts w:hint="eastAsia"/>
-        </w:rPr>
+      <w:proofErr w:type="spellStart"/>
+      <w:r>
+        <w:t>git</w:t>
+      </w:r>
+      <w:proofErr w:type="spellEnd"/>
+      <w:r>
+        <w:t xml:space="preserve"> config  --</w:t>
+      </w:r>
+      <w:r>
+        <w:t>global</w:t>
+      </w:r>
+      <w:r>
         <w:t xml:space="preserve"> </w:t>
       </w:r>
-      <w:r>
-        <w:rPr>
-          <w:rFonts w:hint="eastAsia"/>
-        </w:rPr>
-        <w:t>目录名</w:t>
+      <w:proofErr w:type="spellStart"/>
+      <w:r>
+        <w:t>user.email</w:t>
+      </w:r>
+      <w:proofErr w:type="spellEnd"/>
+      <w:r>
+        <w:t xml:space="preserve"> “email”</w:t>
+      </w:r>
+    </w:p>
+    <w:p>
+      <w:pPr>
+        <w:pStyle w:val="a6"/>
+        <w:numPr>
+          <w:ilvl w:val="0"/>
+          <w:numId w:val="2"/>
+        </w:numPr>
+        <w:ind w:firstLineChars="0"/>
+      </w:pPr>
+      <w:r>
+        <w:rPr>
+          <w:rFonts w:hint="eastAsia"/>
+        </w:rPr>
+        <w:t>创建版本库：</w:t>
       </w:r>
     </w:p>
     <w:p>
@@ -4097,7 +4377,7 @@
         <w:rPr>
           <w:rFonts w:hint="eastAsia"/>
         </w:rPr>
-        <w:t>切换到该目录：</w:t>
+        <w:t>切换到目标目录：</w:t>
       </w:r>
       <w:r>
         <w:rPr>
@@ -4106,13 +4386,13 @@
         <w:t>cd</w:t>
       </w:r>
       <w:r>
-        <w:t xml:space="preserve"> </w:t>
-      </w:r>
-      <w:r>
-        <w:rPr>
-          <w:rFonts w:hint="eastAsia"/>
-        </w:rPr>
-        <w:t>目录名</w:t>
+        <w:t xml:space="preserve"> F</w:t>
+      </w:r>
+      <w:r>
+        <w:rPr>
+          <w:rFonts w:hint="eastAsia"/>
+        </w:rPr>
+        <w:t>：</w:t>
       </w:r>
     </w:p>
     <w:p>
@@ -4124,16 +4404,28 @@
         <w:rPr>
           <w:rFonts w:hint="eastAsia"/>
         </w:rPr>
-        <w:t>显示当前路径：</w:t>
-      </w:r>
-      <w:proofErr w:type="spellStart"/>
-      <w:r>
-        <w:rPr>
-          <w:rFonts w:hint="eastAsia"/>
-        </w:rPr>
-        <w:t>pwd</w:t>
-      </w:r>
-      <w:proofErr w:type="spellEnd"/>
+        <w:t>创建一个目录：</w:t>
+      </w:r>
+      <w:proofErr w:type="spellStart"/>
+      <w:r>
+        <w:rPr>
+          <w:rFonts w:hint="eastAsia"/>
+        </w:rPr>
+        <w:t>mkdir</w:t>
+      </w:r>
+      <w:proofErr w:type="spellEnd"/>
+      <w:r>
+        <w:rPr>
+          <w:rFonts w:hint="eastAsia"/>
+        </w:rPr>
+        <w:t xml:space="preserve"> </w:t>
+      </w:r>
+      <w:r>
+        <w:rPr>
+          <w:rFonts w:hint="eastAsia"/>
+        </w:rPr>
+        <w:t>目录名</w:t>
+      </w:r>
     </w:p>
     <w:p>
       <w:pPr>
@@ -4144,52 +4436,22 @@
         <w:rPr>
           <w:rFonts w:hint="eastAsia"/>
         </w:rPr>
-        <w:t>设置为仓库：</w:t>
-      </w:r>
-      <w:proofErr w:type="spellStart"/>
-      <w:r>
-        <w:rPr>
-          <w:rFonts w:hint="eastAsia"/>
-        </w:rPr>
-        <w:t>git</w:t>
-      </w:r>
-      <w:proofErr w:type="spellEnd"/>
+        <w:t>切换到该目录：</w:t>
+      </w:r>
+      <w:r>
+        <w:rPr>
+          <w:rFonts w:hint="eastAsia"/>
+        </w:rPr>
+        <w:t>cd</w:t>
+      </w:r>
       <w:r>
         <w:t xml:space="preserve"> </w:t>
       </w:r>
-      <w:proofErr w:type="spellStart"/>
-      <w:r>
-        <w:rPr>
-          <w:rFonts w:hint="eastAsia"/>
-        </w:rPr>
-        <w:t>init</w:t>
-      </w:r>
-      <w:proofErr w:type="spellEnd"/>
-      <w:r>
-        <w:rPr>
-          <w:rFonts w:hint="eastAsia"/>
-        </w:rPr>
-        <w:t>（目录下多一个</w:t>
-      </w:r>
-      <w:r>
-        <w:rPr>
-          <w:rFonts w:hint="eastAsia"/>
-        </w:rPr>
-        <w:t>.</w:t>
-      </w:r>
-      <w:proofErr w:type="spellStart"/>
-      <w:r>
-        <w:rPr>
-          <w:rFonts w:hint="eastAsia"/>
-        </w:rPr>
-        <w:t>git</w:t>
-      </w:r>
-      <w:proofErr w:type="spellEnd"/>
-      <w:r>
-        <w:rPr>
-          <w:rFonts w:hint="eastAsia"/>
-        </w:rPr>
-        <w:t>的隐藏文件）</w:t>
+      <w:r>
+        <w:rPr>
+          <w:rFonts w:hint="eastAsia"/>
+        </w:rPr>
+        <w:t>目录名</w:t>
       </w:r>
     </w:p>
     <w:p>
@@ -4201,54 +4463,16 @@
         <w:rPr>
           <w:rFonts w:hint="eastAsia"/>
         </w:rPr>
-        <w:t>将文件添加到目录库：</w:t>
-      </w:r>
-      <w:proofErr w:type="spellStart"/>
-      <w:r>
-        <w:rPr>
-          <w:rFonts w:hint="eastAsia"/>
-        </w:rPr>
-        <w:t>git</w:t>
-      </w:r>
-      <w:proofErr w:type="spellEnd"/>
-      <w:r>
-        <w:t xml:space="preserve"> </w:t>
-      </w:r>
-      <w:r>
-        <w:rPr>
-          <w:rFonts w:hint="eastAsia"/>
-        </w:rPr>
-        <w:t>add</w:t>
-      </w:r>
-      <w:r>
-        <w:t xml:space="preserve"> </w:t>
-      </w:r>
-      <w:r>
-        <w:rPr>
-          <w:rFonts w:hint="eastAsia"/>
-        </w:rPr>
-        <w:t>文件名</w:t>
-      </w:r>
-      <w:r>
-        <w:rPr>
-          <w:rFonts w:hint="eastAsia"/>
-        </w:rPr>
-        <w:t xml:space="preserve"> -m </w:t>
-      </w:r>
-      <w:r>
-        <w:t>“</w:t>
-      </w:r>
-      <w:r>
-        <w:rPr>
-          <w:rFonts w:hint="eastAsia"/>
-        </w:rPr>
-        <w:t>注解</w:t>
-      </w:r>
-      <w:bookmarkStart w:id="0" w:name="_GoBack"/>
-      <w:bookmarkEnd w:id="0"/>
-      <w:r>
-        <w:t>”</w:t>
-      </w:r>
+        <w:t>显示当前路径：</w:t>
+      </w:r>
+      <w:proofErr w:type="spellStart"/>
+      <w:r>
+        <w:rPr>
+          <w:rFonts w:hint="eastAsia"/>
+        </w:rPr>
+        <w:t>pwd</w:t>
+      </w:r>
+      <w:proofErr w:type="spellEnd"/>
     </w:p>
     <w:p>
       <w:pPr>
@@ -4259,7 +4483,7 @@
         <w:rPr>
           <w:rFonts w:hint="eastAsia"/>
         </w:rPr>
-        <w:t>查看是否有文件未提交：</w:t>
+        <w:t>设置为仓库：</w:t>
       </w:r>
       <w:proofErr w:type="spellStart"/>
       <w:r>
@@ -4272,11 +4496,39 @@
       <w:r>
         <w:t xml:space="preserve"> </w:t>
       </w:r>
-      <w:r>
-        <w:rPr>
-          <w:rFonts w:hint="eastAsia"/>
-        </w:rPr>
-        <w:t>status</w:t>
+      <w:proofErr w:type="spellStart"/>
+      <w:r>
+        <w:rPr>
+          <w:rFonts w:hint="eastAsia"/>
+        </w:rPr>
+        <w:t>init</w:t>
+      </w:r>
+      <w:proofErr w:type="spellEnd"/>
+      <w:r>
+        <w:rPr>
+          <w:rFonts w:hint="eastAsia"/>
+        </w:rPr>
+        <w:t>（目录下多一个</w:t>
+      </w:r>
+      <w:r>
+        <w:rPr>
+          <w:rFonts w:hint="eastAsia"/>
+        </w:rPr>
+        <w:t>.</w:t>
+      </w:r>
+      <w:proofErr w:type="spellStart"/>
+      <w:r>
+        <w:rPr>
+          <w:rFonts w:hint="eastAsia"/>
+        </w:rPr>
+        <w:t>git</w:t>
+      </w:r>
+      <w:proofErr w:type="spellEnd"/>
+      <w:r>
+        <w:rPr>
+          <w:rFonts w:hint="eastAsia"/>
+        </w:rPr>
+        <w:t>的隐藏文件）</w:t>
       </w:r>
     </w:p>
     <w:p>
@@ -4288,7 +4540,7 @@
         <w:rPr>
           <w:rFonts w:hint="eastAsia"/>
         </w:rPr>
-        <w:t>查看某个文件到底改了什么内容：</w:t>
+        <w:t>将文件添加到目录库：</w:t>
       </w:r>
       <w:proofErr w:type="spellStart"/>
       <w:r>
@@ -4305,7 +4557,7 @@
         <w:rPr>
           <w:rFonts w:hint="eastAsia"/>
         </w:rPr>
-        <w:t>diff</w:t>
+        <w:t>add</w:t>
       </w:r>
       <w:r>
         <w:t xml:space="preserve"> </w:t>
@@ -4315,6 +4567,24 @@
           <w:rFonts w:hint="eastAsia"/>
         </w:rPr>
         <w:t>文件名</w:t>
+      </w:r>
+      <w:r>
+        <w:rPr>
+          <w:rFonts w:hint="eastAsia"/>
+        </w:rPr>
+        <w:t xml:space="preserve"> -m </w:t>
+      </w:r>
+      <w:r>
+        <w:t>“</w:t>
+      </w:r>
+      <w:r>
+        <w:rPr>
+          <w:rFonts w:hint="eastAsia"/>
+        </w:rPr>
+        <w:t>注解</w:t>
+      </w:r>
+      <w:r>
+        <w:t>”</w:t>
       </w:r>
     </w:p>
     <w:p>
@@ -4326,6 +4596,73 @@
         <w:rPr>
           <w:rFonts w:hint="eastAsia"/>
         </w:rPr>
+        <w:t>查看是否有文件未提交：</w:t>
+      </w:r>
+      <w:proofErr w:type="spellStart"/>
+      <w:r>
+        <w:rPr>
+          <w:rFonts w:hint="eastAsia"/>
+        </w:rPr>
+        <w:t>git</w:t>
+      </w:r>
+      <w:proofErr w:type="spellEnd"/>
+      <w:r>
+        <w:t xml:space="preserve"> </w:t>
+      </w:r>
+      <w:r>
+        <w:rPr>
+          <w:rFonts w:hint="eastAsia"/>
+        </w:rPr>
+        <w:t>status</w:t>
+      </w:r>
+    </w:p>
+    <w:p>
+      <w:pPr>
+        <w:pStyle w:val="a6"/>
+        <w:ind w:left="360" w:firstLineChars="0" w:firstLine="0"/>
+      </w:pPr>
+      <w:r>
+        <w:rPr>
+          <w:rFonts w:hint="eastAsia"/>
+        </w:rPr>
+        <w:t>查看某个文件到底改了什么内容：</w:t>
+      </w:r>
+      <w:proofErr w:type="spellStart"/>
+      <w:r>
+        <w:rPr>
+          <w:rFonts w:hint="eastAsia"/>
+        </w:rPr>
+        <w:t>git</w:t>
+      </w:r>
+      <w:proofErr w:type="spellEnd"/>
+      <w:r>
+        <w:t xml:space="preserve"> </w:t>
+      </w:r>
+      <w:r>
+        <w:rPr>
+          <w:rFonts w:hint="eastAsia"/>
+        </w:rPr>
+        <w:t>diff</w:t>
+      </w:r>
+      <w:r>
+        <w:t xml:space="preserve"> </w:t>
+      </w:r>
+      <w:r>
+        <w:rPr>
+          <w:rFonts w:hint="eastAsia"/>
+        </w:rPr>
+        <w:t>文件名</w:t>
+      </w:r>
+    </w:p>
+    <w:p>
+      <w:pPr>
+        <w:pStyle w:val="a6"/>
+        <w:ind w:left="360" w:firstLineChars="0" w:firstLine="0"/>
+      </w:pPr>
+      <w:r>
+        <w:rPr>
+          <w:rFonts w:hint="eastAsia"/>
+        </w:rPr>
         <w:t>提交修改：</w:t>
       </w:r>
       <w:proofErr w:type="spellStart"/>
@@ -4345,6 +4682,108 @@
         </w:rPr>
         <w:t>commit</w:t>
       </w:r>
+    </w:p>
+    <w:p>
+      <w:pPr>
+        <w:pStyle w:val="a6"/>
+        <w:ind w:left="360" w:firstLineChars="0" w:firstLine="0"/>
+      </w:pPr>
+      <w:r>
+        <w:rPr>
+          <w:rFonts w:hint="eastAsia"/>
+        </w:rPr>
+        <w:t>创建分支：</w:t>
+      </w:r>
+      <w:proofErr w:type="spellStart"/>
+      <w:r>
+        <w:rPr>
+          <w:rFonts w:hint="eastAsia"/>
+        </w:rPr>
+        <w:t>git</w:t>
+      </w:r>
+      <w:proofErr w:type="spellEnd"/>
+      <w:r>
+        <w:t xml:space="preserve"> branch </w:t>
+      </w:r>
+      <w:proofErr w:type="spellStart"/>
+      <w:r>
+        <w:t>branchname</w:t>
+      </w:r>
+      <w:proofErr w:type="spellEnd"/>
+      <w:r>
+        <w:t>(</w:t>
+      </w:r>
+      <w:r>
+        <w:rPr>
+          <w:rFonts w:hint="eastAsia"/>
+        </w:rPr>
+        <w:t>只有提交过一次才可以创建分支</w:t>
+      </w:r>
+      <w:r>
+        <w:t>)</w:t>
+      </w:r>
+    </w:p>
+    <w:p>
+      <w:pPr>
+        <w:pStyle w:val="a6"/>
+        <w:ind w:left="360" w:firstLineChars="0" w:firstLine="0"/>
+      </w:pPr>
+      <w:r>
+        <w:rPr>
+          <w:rFonts w:hint="eastAsia"/>
+        </w:rPr>
+        <w:t>删除分支：</w:t>
+      </w:r>
+      <w:proofErr w:type="spellStart"/>
+      <w:r>
+        <w:rPr>
+          <w:rFonts w:hint="eastAsia"/>
+        </w:rPr>
+        <w:t>git</w:t>
+      </w:r>
+      <w:proofErr w:type="spellEnd"/>
+      <w:r>
+        <w:t xml:space="preserve"> branch -d </w:t>
+      </w:r>
+      <w:proofErr w:type="spellStart"/>
+      <w:r>
+        <w:t>branchname</w:t>
+      </w:r>
+      <w:proofErr w:type="spellEnd"/>
+    </w:p>
+    <w:p>
+      <w:pPr>
+        <w:pStyle w:val="a6"/>
+        <w:ind w:left="360" w:firstLineChars="0" w:firstLine="0"/>
+      </w:pPr>
+      <w:r>
+        <w:rPr>
+          <w:rFonts w:hint="eastAsia"/>
+        </w:rPr>
+        <w:t>合并分支：</w:t>
+      </w:r>
+      <w:proofErr w:type="spellStart"/>
+      <w:r>
+        <w:rPr>
+          <w:rFonts w:hint="eastAsia"/>
+        </w:rPr>
+        <w:t>git</w:t>
+      </w:r>
+      <w:proofErr w:type="spellEnd"/>
+      <w:r>
+        <w:rPr>
+          <w:rFonts w:hint="eastAsia"/>
+        </w:rPr>
+        <w:t xml:space="preserve"> merge </w:t>
+      </w:r>
+      <w:proofErr w:type="spellStart"/>
+      <w:r>
+        <w:rPr>
+          <w:rFonts w:hint="eastAsia"/>
+        </w:rPr>
+        <w:t>branchname</w:t>
+      </w:r>
+      <w:proofErr w:type="spellEnd"/>
     </w:p>
     <w:p>
       <w:pPr>
@@ -4527,7 +4966,341 @@
     <w:p>
       <w:pPr>
         <w:ind w:left="420"/>
-      </w:pPr>
+        <w:rPr>
+          <w:rFonts w:hint="eastAsia"/>
+        </w:rPr>
+      </w:pPr>
+      <w:r>
+        <w:rPr>
+          <w:rFonts w:hint="eastAsia"/>
+        </w:rPr>
+        <w:t>查看远程仓库：</w:t>
+      </w:r>
+      <w:proofErr w:type="spellStart"/>
+      <w:r>
+        <w:rPr>
+          <w:rFonts w:hint="eastAsia"/>
+        </w:rPr>
+        <w:t>git</w:t>
+      </w:r>
+      <w:proofErr w:type="spellEnd"/>
+      <w:r>
+        <w:rPr>
+          <w:rFonts w:hint="eastAsia"/>
+        </w:rPr>
+        <w:t xml:space="preserve"> </w:t>
+      </w:r>
+      <w:r>
+        <w:t>remote</w:t>
+      </w:r>
+    </w:p>
+    <w:p>
+      <w:pPr>
+        <w:ind w:left="420"/>
+      </w:pPr>
+      <w:r>
+        <w:rPr>
+          <w:rFonts w:hint="eastAsia"/>
+        </w:rPr>
+        <w:t>创建远程仓库：</w:t>
+      </w:r>
+      <w:proofErr w:type="spellStart"/>
+      <w:r>
+        <w:rPr>
+          <w:rFonts w:hint="eastAsia"/>
+        </w:rPr>
+        <w:t>git</w:t>
+      </w:r>
+      <w:proofErr w:type="spellEnd"/>
+      <w:r>
+        <w:rPr>
+          <w:rFonts w:hint="eastAsia"/>
+        </w:rPr>
+        <w:t xml:space="preserve"> </w:t>
+      </w:r>
+      <w:r>
+        <w:t xml:space="preserve">remote add name </w:t>
+      </w:r>
+      <w:proofErr w:type="spellStart"/>
+      <w:r>
+        <w:t>url</w:t>
+      </w:r>
+      <w:proofErr w:type="spellEnd"/>
+      <w:r>
+        <w:t>(</w:t>
+      </w:r>
+      <w:r>
+        <w:rPr>
+          <w:rFonts w:hint="eastAsia"/>
+        </w:rPr>
+        <w:t>如：</w:t>
+      </w:r>
+      <w:hyperlink r:id="rId6" w:history="1">
+        <w:r>
+          <w:rPr>
+            <w:rStyle w:val="a7"/>
+          </w:rPr>
+          <w:t>git@github.com:sucunbaby/mytest.git</w:t>
+        </w:r>
+      </w:hyperlink>
+      <w:r>
+        <w:t>)</w:t>
+      </w:r>
+    </w:p>
+    <w:p>
+      <w:pPr>
+        <w:ind w:left="420"/>
+      </w:pPr>
+      <w:r>
+        <w:rPr>
+          <w:rFonts w:hint="eastAsia"/>
+        </w:rPr>
+        <w:t>从远程仓库抓取：</w:t>
+      </w:r>
+      <w:proofErr w:type="spellStart"/>
+      <w:r>
+        <w:rPr>
+          <w:rFonts w:hint="eastAsia"/>
+        </w:rPr>
+        <w:t>git</w:t>
+      </w:r>
+      <w:proofErr w:type="spellEnd"/>
+      <w:r>
+        <w:t xml:space="preserve"> fetch </w:t>
+      </w:r>
+      <w:proofErr w:type="spellStart"/>
+      <w:r>
+        <w:t>remotename</w:t>
+      </w:r>
+      <w:proofErr w:type="spellEnd"/>
+      <w:r>
+        <w:t xml:space="preserve"> </w:t>
+      </w:r>
+      <w:proofErr w:type="spellStart"/>
+      <w:r>
+        <w:t>branchname</w:t>
+      </w:r>
+      <w:proofErr w:type="spellEnd"/>
+      <w:r>
+        <w:t>(temp:</w:t>
+      </w:r>
+      <w:r>
+        <w:rPr>
+          <w:rFonts w:hint="eastAsia"/>
+        </w:rPr>
+        <w:t>创建一个临时分支</w:t>
+      </w:r>
+      <w:r>
+        <w:t>)</w:t>
+      </w:r>
+    </w:p>
+    <w:p>
+      <w:pPr>
+        <w:ind w:left="420"/>
+      </w:pPr>
+      <w:r>
+        <w:rPr>
+          <w:rFonts w:hint="eastAsia"/>
+        </w:rPr>
+        <w:t>合并</w:t>
+      </w:r>
+      <w:r>
+        <w:rPr>
+          <w:rFonts w:hint="eastAsia"/>
+        </w:rPr>
+        <w:t>:</w:t>
+      </w:r>
+      <w:proofErr w:type="spellStart"/>
+      <w:r>
+        <w:rPr>
+          <w:rFonts w:hint="eastAsia"/>
+        </w:rPr>
+        <w:t>git</w:t>
+      </w:r>
+      <w:proofErr w:type="spellEnd"/>
+      <w:r>
+        <w:t xml:space="preserve"> merge temp (--allow-unrelated-histories:</w:t>
+      </w:r>
+      <w:r>
+        <w:rPr>
+          <w:rFonts w:hint="eastAsia"/>
+        </w:rPr>
+        <w:t>允许不相干的文件合并</w:t>
+      </w:r>
+      <w:r>
+        <w:t>)</w:t>
+      </w:r>
+    </w:p>
+    <w:p>
+      <w:pPr>
+        <w:ind w:left="420"/>
+        <w:rPr>
+          <w:rFonts w:hint="eastAsia"/>
+        </w:rPr>
+      </w:pPr>
+      <w:r>
+        <w:rPr>
+          <w:rFonts w:hint="eastAsia"/>
+        </w:rPr>
+        <w:t>推送数据到远程仓库：</w:t>
+      </w:r>
+      <w:proofErr w:type="spellStart"/>
+      <w:r>
+        <w:rPr>
+          <w:rFonts w:hint="eastAsia"/>
+        </w:rPr>
+        <w:t>git</w:t>
+      </w:r>
+      <w:proofErr w:type="spellEnd"/>
+      <w:r>
+        <w:rPr>
+          <w:rFonts w:hint="eastAsia"/>
+        </w:rPr>
+        <w:t xml:space="preserve"> push </w:t>
+      </w:r>
+      <w:proofErr w:type="spellStart"/>
+      <w:r>
+        <w:rPr>
+          <w:rFonts w:hint="eastAsia"/>
+        </w:rPr>
+        <w:t>remotename</w:t>
+      </w:r>
+      <w:proofErr w:type="spellEnd"/>
+      <w:r>
+        <w:rPr>
+          <w:rFonts w:hint="eastAsia"/>
+        </w:rPr>
+        <w:t xml:space="preserve"> </w:t>
+      </w:r>
+      <w:proofErr w:type="spellStart"/>
+      <w:r>
+        <w:rPr>
+          <w:rFonts w:hint="eastAsia"/>
+        </w:rPr>
+        <w:t>branchname</w:t>
+      </w:r>
+      <w:proofErr w:type="spellEnd"/>
+    </w:p>
+    <w:p>
+      <w:pPr>
+        <w:ind w:left="420"/>
+      </w:pPr>
+      <w:r>
+        <w:rPr>
+          <w:rFonts w:hint="eastAsia"/>
+        </w:rPr>
+        <w:t>查看</w:t>
+      </w:r>
+      <w:r>
+        <w:rPr>
+          <w:rFonts w:hint="eastAsia"/>
+        </w:rPr>
+        <w:t>远程仓库信息：</w:t>
+      </w:r>
+      <w:proofErr w:type="spellStart"/>
+      <w:r>
+        <w:rPr>
+          <w:rFonts w:hint="eastAsia"/>
+        </w:rPr>
+        <w:t>git</w:t>
+      </w:r>
+      <w:proofErr w:type="spellEnd"/>
+      <w:r>
+        <w:t xml:space="preserve"> remote show origin</w:t>
+      </w:r>
+    </w:p>
+    <w:p>
+      <w:pPr>
+        <w:ind w:left="420"/>
+        <w:rPr>
+          <w:rFonts w:hint="eastAsia"/>
+        </w:rPr>
+      </w:pPr>
+      <w:r>
+        <w:rPr>
+          <w:rFonts w:hint="eastAsia"/>
+        </w:rPr>
+        <w:lastRenderedPageBreak/>
+        <w:t>远程仓库重命名：</w:t>
+      </w:r>
+      <w:proofErr w:type="spellStart"/>
+      <w:r>
+        <w:rPr>
+          <w:rFonts w:hint="eastAsia"/>
+        </w:rPr>
+        <w:t>git</w:t>
+      </w:r>
+      <w:proofErr w:type="spellEnd"/>
+      <w:r>
+        <w:rPr>
+          <w:rFonts w:hint="eastAsia"/>
+        </w:rPr>
+        <w:t xml:space="preserve"> remote rename </w:t>
+      </w:r>
+      <w:proofErr w:type="spellStart"/>
+      <w:r>
+        <w:rPr>
+          <w:rFonts w:hint="eastAsia"/>
+        </w:rPr>
+        <w:t>remotename</w:t>
+      </w:r>
+      <w:proofErr w:type="spellEnd"/>
+      <w:r>
+        <w:rPr>
+          <w:rFonts w:hint="eastAsia"/>
+        </w:rPr>
+        <w:t xml:space="preserve"> newname</w:t>
+      </w:r>
+    </w:p>
+    <w:p>
+      <w:pPr>
+        <w:ind w:left="420"/>
+        <w:rPr>
+          <w:rFonts w:hint="eastAsia"/>
+        </w:rPr>
+      </w:pPr>
+      <w:r>
+        <w:rPr>
+          <w:rFonts w:hint="eastAsia"/>
+        </w:rPr>
+        <w:t>远程仓库删除：</w:t>
+      </w:r>
+      <w:proofErr w:type="spellStart"/>
+      <w:r>
+        <w:rPr>
+          <w:rFonts w:hint="eastAsia"/>
+        </w:rPr>
+        <w:t>git</w:t>
+      </w:r>
+      <w:proofErr w:type="spellEnd"/>
+      <w:r>
+        <w:rPr>
+          <w:rFonts w:hint="eastAsia"/>
+        </w:rPr>
+        <w:t xml:space="preserve"> remote </w:t>
+      </w:r>
+      <w:proofErr w:type="spellStart"/>
+      <w:r>
+        <w:rPr>
+          <w:rFonts w:hint="eastAsia"/>
+        </w:rPr>
+        <w:t>rm</w:t>
+      </w:r>
+      <w:proofErr w:type="spellEnd"/>
+      <w:r>
+        <w:rPr>
+          <w:rFonts w:hint="eastAsia"/>
+        </w:rPr>
+        <w:t xml:space="preserve"> </w:t>
+      </w:r>
+      <w:proofErr w:type="spellStart"/>
+      <w:r>
+        <w:rPr>
+          <w:rFonts w:hint="eastAsia"/>
+        </w:rPr>
+        <w:t>remotename</w:t>
+      </w:r>
+      <w:proofErr w:type="spellEnd"/>
     </w:p>
     <w:sectPr>
       <w:pgSz w:w="11906" w:h="16838"/>
@@ -5289,6 +6062,29 @@
       <w:ind w:firstLineChars="200" w:firstLine="420"/>
     </w:pPr>
   </w:style>
+  <w:style w:type="character" w:styleId="a7">
+    <w:name w:val="Hyperlink"/>
+    <w:basedOn w:val="a0"/>
+    <w:uiPriority w:val="99"/>
+    <w:unhideWhenUsed/>
+    <w:rsid w:val="007D6C58"/>
+    <w:rPr>
+      <w:color w:val="0000FF" w:themeColor="hyperlink"/>
+      <w:u w:val="single"/>
+    </w:rPr>
+  </w:style>
+  <w:style w:type="character" w:styleId="a8">
+    <w:name w:val="Mention"/>
+    <w:basedOn w:val="a0"/>
+    <w:uiPriority w:val="99"/>
+    <w:semiHidden/>
+    <w:unhideWhenUsed/>
+    <w:rsid w:val="007D6C58"/>
+    <w:rPr>
+      <w:color w:val="2B579A"/>
+      <w:shd w:val="clear" w:color="auto" w:fill="E6E6E6"/>
+    </w:rPr>
+  </w:style>
 </w:styles>
 </file>
 

--- a/linux知识总结.docx
+++ b/linux知识总结.docx
@@ -4169,9 +4169,6 @@
       <w:pPr>
         <w:pStyle w:val="a6"/>
         <w:ind w:left="360" w:firstLineChars="0" w:firstLine="0"/>
-        <w:rPr>
-          <w:rFonts w:hint="eastAsia"/>
-        </w:rPr>
       </w:pPr>
       <w:r>
         <w:rPr>
@@ -4285,8 +4282,6 @@
         </w:rPr>
         <w:t>。</w:t>
       </w:r>
-      <w:bookmarkStart w:id="0" w:name="_GoBack"/>
-      <w:bookmarkEnd w:id="0"/>
     </w:p>
     <w:p>
       <w:pPr>
@@ -4794,6 +4789,31 @@
         <w:rPr>
           <w:rFonts w:hint="eastAsia"/>
         </w:rPr>
+        <w:t>切换分支：</w:t>
+      </w:r>
+      <w:proofErr w:type="spellStart"/>
+      <w:r>
+        <w:rPr>
+          <w:rFonts w:hint="eastAsia"/>
+        </w:rPr>
+        <w:t>git</w:t>
+      </w:r>
+      <w:proofErr w:type="spellEnd"/>
+      <w:r>
+        <w:t xml:space="preserve"> checkout branchname</w:t>
+      </w:r>
+      <w:bookmarkStart w:id="0" w:name="_GoBack"/>
+      <w:bookmarkEnd w:id="0"/>
+    </w:p>
+    <w:p>
+      <w:pPr>
+        <w:pStyle w:val="a6"/>
+        <w:ind w:left="360" w:firstLineChars="0" w:firstLine="0"/>
+      </w:pPr>
+      <w:r>
+        <w:rPr>
+          <w:rFonts w:hint="eastAsia"/>
+        </w:rPr>
         <w:t>查看历史版本：</w:t>
       </w:r>
       <w:proofErr w:type="spellStart"/>
@@ -4966,9 +4986,6 @@
     <w:p>
       <w:pPr>
         <w:ind w:left="420"/>
-        <w:rPr>
-          <w:rFonts w:hint="eastAsia"/>
-        </w:rPr>
       </w:pPr>
       <w:r>
         <w:rPr>
@@ -5035,14 +5052,27 @@
         </w:rPr>
         <w:t>如：</w:t>
       </w:r>
-      <w:hyperlink r:id="rId6" w:history="1">
-        <w:r>
-          <w:rPr>
-            <w:rStyle w:val="a7"/>
-          </w:rPr>
-          <w:t>git@github.com:sucunbaby/mytest.git</w:t>
-        </w:r>
-      </w:hyperlink>
+      <w:r>
+        <w:fldChar w:fldCharType="begin"/>
+      </w:r>
+      <w:r>
+        <w:instrText xml:space="preserve"> HYPERLINK "mailto:git@github.com:sucunbaby/mytest.git" </w:instrText>
+      </w:r>
+      <w:r>
+        <w:fldChar w:fldCharType="separate"/>
+      </w:r>
+      <w:r>
+        <w:rPr>
+          <w:rStyle w:val="a7"/>
+        </w:rPr>
+        <w:t>git@github.com:sucunbaby/mytest.git</w:t>
+      </w:r>
+      <w:r>
+        <w:rPr>
+          <w:rStyle w:val="a7"/>
+        </w:rPr>
+        <w:fldChar w:fldCharType="end"/>
+      </w:r>
       <w:r>
         <w:t>)</w:t>
       </w:r>
@@ -5134,9 +5164,6 @@
     <w:p>
       <w:pPr>
         <w:ind w:left="420"/>
-        <w:rPr>
-          <w:rFonts w:hint="eastAsia"/>
-        </w:rPr>
       </w:pPr>
       <w:r>
         <w:rPr>
@@ -5189,6 +5216,7 @@
         <w:rPr>
           <w:rFonts w:hint="eastAsia"/>
         </w:rPr>
+        <w:lastRenderedPageBreak/>
         <w:t>查看</w:t>
       </w:r>
       <w:r>
@@ -5212,15 +5240,11 @@
     <w:p>
       <w:pPr>
         <w:ind w:left="420"/>
-        <w:rPr>
-          <w:rFonts w:hint="eastAsia"/>
-        </w:rPr>
-      </w:pPr>
-      <w:r>
-        <w:rPr>
-          <w:rFonts w:hint="eastAsia"/>
-        </w:rPr>
-        <w:lastRenderedPageBreak/>
+      </w:pPr>
+      <w:r>
+        <w:rPr>
+          <w:rFonts w:hint="eastAsia"/>
+        </w:rPr>
         <w:t>远程仓库重命名：</w:t>
       </w:r>
       <w:proofErr w:type="spellStart"/>
@@ -5255,9 +5279,6 @@
     <w:p>
       <w:pPr>
         <w:ind w:left="420"/>
-        <w:rPr>
-          <w:rFonts w:hint="eastAsia"/>
-        </w:rPr>
       </w:pPr>
       <w:r>
         <w:rPr>

--- a/linux知识总结.docx
+++ b/linux知识总结.docx
@@ -4800,10 +4800,13 @@
       </w:r>
       <w:proofErr w:type="spellEnd"/>
       <w:r>
-        <w:t xml:space="preserve"> checkout branchname</w:t>
-      </w:r>
-      <w:bookmarkStart w:id="0" w:name="_GoBack"/>
-      <w:bookmarkEnd w:id="0"/>
+        <w:t xml:space="preserve"> checkout </w:t>
+      </w:r>
+      <w:proofErr w:type="spellStart"/>
+      <w:r>
+        <w:t>branchname</w:t>
+      </w:r>
+      <w:proofErr w:type="spellEnd"/>
     </w:p>
     <w:p>
       <w:pPr>
@@ -5112,7 +5115,23 @@
       </w:r>
       <w:proofErr w:type="spellEnd"/>
       <w:r>
-        <w:t>(temp:</w:t>
+        <w:t>(</w:t>
+      </w:r>
+      <w:r>
+        <w:rPr>
+          <w:rFonts w:hint="eastAsia"/>
+          <w:b/>
+        </w:rPr>
+        <w:t>:</w:t>
+      </w:r>
+      <w:r>
+        <w:rPr>
+          <w:b/>
+        </w:rPr>
+        <w:t>temp</w:t>
+      </w:r>
+      <w:r>
+        <w:t>-</w:t>
       </w:r>
       <w:r>
         <w:rPr>
@@ -5164,6 +5183,9 @@
     <w:p>
       <w:pPr>
         <w:ind w:left="420"/>
+        <w:rPr>
+          <w:rFonts w:hint="eastAsia"/>
+        </w:rPr>
       </w:pPr>
       <w:r>
         <w:rPr>
@@ -5322,6 +5344,181 @@
         <w:t>remotename</w:t>
       </w:r>
       <w:proofErr w:type="spellEnd"/>
+    </w:p>
+    <w:p>
+      <w:pPr>
+        <w:ind w:left="420"/>
+      </w:pPr>
+      <w:r>
+        <w:rPr>
+          <w:rFonts w:hint="eastAsia"/>
+        </w:rPr>
+        <w:t>例如：</w:t>
+      </w:r>
+    </w:p>
+    <w:p>
+      <w:pPr>
+        <w:ind w:left="420"/>
+      </w:pPr>
+      <w:proofErr w:type="spellStart"/>
+      <w:r>
+        <w:t>git</w:t>
+      </w:r>
+      <w:proofErr w:type="spellEnd"/>
+      <w:r>
+        <w:t xml:space="preserve"> fetch origin </w:t>
+      </w:r>
+      <w:proofErr w:type="spellStart"/>
+      <w:r>
+        <w:t>master:temp</w:t>
+      </w:r>
+      <w:proofErr w:type="spellEnd"/>
+      <w:r>
+        <w:t>(origin</w:t>
+      </w:r>
+      <w:r>
+        <w:rPr>
+          <w:rFonts w:hint="eastAsia"/>
+        </w:rPr>
+        <w:t>时远程仓库的名字</w:t>
+      </w:r>
+      <w:r>
+        <w:rPr>
+          <w:rFonts w:hint="eastAsia"/>
+        </w:rPr>
+        <w:t>，</w:t>
+      </w:r>
+      <w:r>
+        <w:rPr>
+          <w:rFonts w:hint="eastAsia"/>
+        </w:rPr>
+        <w:t>master</w:t>
+      </w:r>
+      <w:r>
+        <w:rPr>
+          <w:rFonts w:hint="eastAsia"/>
+        </w:rPr>
+        <w:t>时默认分支，</w:t>
+      </w:r>
+      <w:r>
+        <w:rPr>
+          <w:rFonts w:hint="eastAsia"/>
+        </w:rPr>
+        <w:t>temp</w:t>
+      </w:r>
+      <w:r>
+        <w:rPr>
+          <w:rFonts w:hint="eastAsia"/>
+        </w:rPr>
+        <w:t>是临时创建的分支</w:t>
+      </w:r>
+      <w:r>
+        <w:t>)</w:t>
+      </w:r>
+    </w:p>
+    <w:p>
+      <w:pPr>
+        <w:ind w:left="420"/>
+      </w:pPr>
+      <w:proofErr w:type="spellStart"/>
+      <w:r>
+        <w:t>git</w:t>
+      </w:r>
+      <w:proofErr w:type="spellEnd"/>
+      <w:r>
+        <w:t xml:space="preserve"> diff temp</w:t>
+      </w:r>
+      <w:r>
+        <w:rPr>
+          <w:rFonts w:hint="eastAsia"/>
+        </w:rPr>
+        <w:t>（比较</w:t>
+      </w:r>
+      <w:r>
+        <w:rPr>
+          <w:rFonts w:hint="eastAsia"/>
+        </w:rPr>
+        <w:t>temp</w:t>
+      </w:r>
+      <w:r>
+        <w:rPr>
+          <w:rFonts w:hint="eastAsia"/>
+        </w:rPr>
+        <w:t>分支和当前分支的区别）</w:t>
+      </w:r>
+    </w:p>
+    <w:p>
+      <w:pPr>
+        <w:ind w:left="420"/>
+      </w:pPr>
+      <w:proofErr w:type="spellStart"/>
+      <w:r>
+        <w:t>git</w:t>
+      </w:r>
+      <w:proofErr w:type="spellEnd"/>
+      <w:r>
+        <w:t xml:space="preserve"> merge temp</w:t>
+      </w:r>
+      <w:r>
+        <w:rPr>
+          <w:rFonts w:hint="eastAsia"/>
+        </w:rPr>
+        <w:t>（将</w:t>
+      </w:r>
+      <w:r>
+        <w:rPr>
+          <w:rFonts w:hint="eastAsia"/>
+        </w:rPr>
+        <w:t>temp</w:t>
+      </w:r>
+      <w:r>
+        <w:rPr>
+          <w:rFonts w:hint="eastAsia"/>
+        </w:rPr>
+        <w:t>分支合并到当前分支）</w:t>
+      </w:r>
+    </w:p>
+    <w:p>
+      <w:pPr>
+        <w:ind w:left="420"/>
+        <w:rPr>
+          <w:rFonts w:hint="eastAsia"/>
+        </w:rPr>
+      </w:pPr>
+      <w:proofErr w:type="spellStart"/>
+      <w:r>
+        <w:t>git</w:t>
+      </w:r>
+      <w:proofErr w:type="spellEnd"/>
+      <w:r>
+        <w:t xml:space="preserve"> branch -d temp</w:t>
+      </w:r>
+      <w:r>
+        <w:rPr>
+          <w:rFonts w:hint="eastAsia"/>
+        </w:rPr>
+        <w:t>（删除</w:t>
+      </w:r>
+      <w:r>
+        <w:rPr>
+          <w:rFonts w:hint="eastAsia"/>
+        </w:rPr>
+        <w:t>temp</w:t>
+      </w:r>
+      <w:r>
+        <w:rPr>
+          <w:rFonts w:hint="eastAsia"/>
+        </w:rPr>
+        <w:t>分支</w:t>
+      </w:r>
+      <w:bookmarkStart w:id="0" w:name="_GoBack"/>
+      <w:bookmarkEnd w:id="0"/>
+      <w:r>
+        <w:rPr>
+          <w:rFonts w:hint="eastAsia"/>
+        </w:rPr>
+        <w:t>）</w:t>
+      </w:r>
     </w:p>
     <w:sectPr>
       <w:pgSz w:w="11906" w:h="16838"/>
